--- a/exercises2/bbr/pacing-rate.docx
+++ b/exercises2/bbr/pacing-rate.docx
@@ -582,6 +582,7 @@
         <w:pageBreakBefore w:val="0"/>
         <w:widowControl w:val="0"/>
         <w:numPr>
+          <w:ilvl w:val="0"/>
           <w:numId w:val="0"/>
         </w:numPr>
         <w:kinsoku/>
@@ -606,7 +607,7 @@
         <w:bidi w:val="0"/>
         <w:jc w:val="center"/>
         <w:rPr>
-          <w:rFonts w:hint="eastAsia" w:ascii="宋体" w:hAnsi="宋体" w:eastAsia="宋体" w:cs="宋体"/>
+          <w:rFonts w:ascii="宋体" w:hAnsi="宋体" w:eastAsia="宋体" w:cs="宋体"/>
           <w:sz w:val="21"/>
           <w:szCs w:val="21"/>
         </w:rPr>
@@ -621,7 +622,6 @@
           <w:spacing w:val="0"/>
           <w:sz w:val="15"/>
           <w:szCs w:val="15"/>
-          <w:bdr w:val="none" w:color="auto" w:sz="0" w:space="0"/>
           <w:shd w:val="clear" w:fill="FFFFFF"/>
         </w:rPr>
         <w:drawing>
@@ -672,18 +672,648 @@
           <w:sz w:val="21"/>
           <w:szCs w:val="21"/>
         </w:rPr>
-        <w:t>Fig. 传</w:t>
-      </w:r>
-      <w:bookmarkStart w:id="0" w:name="_GoBack"/>
-      <w:bookmarkEnd w:id="0"/>
-      <w:r>
+        <w:t>Fig. 传统基于 queue 的流量整形器 vs. 新的基于 EDT 的流量整形器</w:t>
+      </w:r>
+    </w:p>
+    <w:p>
+      <w:pPr>
+        <w:bidi w:val="0"/>
+        <w:jc w:val="center"/>
         <w:rPr>
           <w:rFonts w:ascii="宋体" w:hAnsi="宋体" w:eastAsia="宋体" w:cs="宋体"/>
           <w:sz w:val="21"/>
           <w:szCs w:val="21"/>
         </w:rPr>
-        <w:t>统基于 queue 的流量整形器 vs. 新的基于 EDT 的流量整形器</w:t>
-      </w:r>
+      </w:pPr>
+    </w:p>
+    <w:p>
+      <w:pPr>
+        <w:bidi w:val="0"/>
+      </w:pPr>
+    </w:p>
+    <w:p>
+      <w:pPr>
+        <w:pStyle w:val="2"/>
+        <w:bidi w:val="0"/>
+      </w:pPr>
+      <w:r>
+        <w:rPr>
+          <w:rFonts w:hint="default"/>
+        </w:rPr>
+        <w:t>When is BBR useful?</w:t>
+      </w:r>
+    </w:p>
+    <w:p>
+      <w:pPr>
+        <w:bidi w:val="0"/>
+        <w:rPr>
+          <w:rFonts w:hint="default"/>
+        </w:rPr>
+      </w:pPr>
+      <w:r>
+        <w:rPr>
+          <w:rFonts w:hint="default"/>
+        </w:rPr>
+        <w:t>To investigate whether BBR or Cubic achieves higher goodput in different scenarios, we conducted 640 iperf3 experiments in our LAN network. We collected the goodput values of BBR and Cubic during these experiments and generalized the values by a decision tree (using the DecisionTreeClassifier package in Python3) in Figure 1.</w:t>
+      </w:r>
+    </w:p>
+    <w:p>
+      <w:pPr>
+        <w:bidi w:val="0"/>
+        <w:ind w:firstLine="420" w:firstLineChars="0"/>
+        <w:rPr>
+          <w:rFonts w:hint="default"/>
+          <w:color w:val="FF0000"/>
+        </w:rPr>
+      </w:pPr>
+      <w:r>
+        <w:rPr>
+          <w:rFonts w:hint="default"/>
+        </w:rPr>
+        <w:t xml:space="preserve">In the decision tree, the orange nodes represent instances where BBR achieves higher goodput, whereas the blue nodes represent instances where Cubic achieves higher goodput. We observe in the figure that it is the relative difference </w:t>
+      </w:r>
+      <w:r>
+        <w:rPr>
+          <w:rFonts w:hint="default"/>
+          <w:color w:val="FF0000"/>
+        </w:rPr>
+        <w:t>between the bottleneck buffer size and BDP that typically dictates when BBR performs well — under small BDP and deep buffer size, Cubic achieves higher goodput, while under large BDP and shallow buffer size, BBR achieves higher goodput.</w:t>
+      </w:r>
+    </w:p>
+    <w:p>
+      <w:pPr>
+        <w:bidi w:val="0"/>
+      </w:pPr>
+      <w:r>
+        <w:drawing>
+          <wp:inline distT="0" distB="0" distL="114300" distR="114300">
+            <wp:extent cx="5269865" cy="2056765"/>
+            <wp:effectExtent l="0" t="0" r="635" b="635"/>
+            <wp:docPr id="4" name="图片 1" descr="IMG_256"/>
+            <wp:cNvGraphicFramePr>
+              <a:graphicFrameLocks xmlns:a="http://schemas.openxmlformats.org/drawingml/2006/main" noChangeAspect="1"/>
+            </wp:cNvGraphicFramePr>
+            <a:graphic xmlns:a="http://schemas.openxmlformats.org/drawingml/2006/main">
+              <a:graphicData uri="http://schemas.openxmlformats.org/drawingml/2006/picture">
+                <pic:pic xmlns:pic="http://schemas.openxmlformats.org/drawingml/2006/picture">
+                  <pic:nvPicPr>
+                    <pic:cNvPr id="4" name="图片 1" descr="IMG_256"/>
+                    <pic:cNvPicPr>
+                      <a:picLocks noChangeAspect="1"/>
+                    </pic:cNvPicPr>
+                  </pic:nvPicPr>
+                  <pic:blipFill>
+                    <a:blip r:embed="rId7"/>
+                    <a:stretch>
+                      <a:fillRect/>
+                    </a:stretch>
+                  </pic:blipFill>
+                  <pic:spPr>
+                    <a:xfrm>
+                      <a:off x="0" y="0"/>
+                      <a:ext cx="5269865" cy="2056765"/>
+                    </a:xfrm>
+                    <a:prstGeom prst="rect">
+                      <a:avLst/>
+                    </a:prstGeom>
+                    <a:noFill/>
+                    <a:ln w="9525">
+                      <a:noFill/>
+                    </a:ln>
+                  </pic:spPr>
+                </pic:pic>
+              </a:graphicData>
+            </a:graphic>
+          </wp:inline>
+        </w:drawing>
+      </w:r>
+      <w:r>
+        <w:t>Figure 1 — Decision tree for employing BBR versus Cubic under different network conditions.</w:t>
+      </w:r>
+    </w:p>
+    <w:p>
+      <w:pPr>
+        <w:bidi w:val="0"/>
+      </w:pPr>
+    </w:p>
+    <w:p>
+      <w:pPr>
+        <w:bidi w:val="0"/>
+      </w:pPr>
+    </w:p>
+    <w:p>
+      <w:pPr>
+        <w:bidi w:val="0"/>
+      </w:pPr>
+    </w:p>
+    <w:p>
+      <w:pPr>
+        <w:pStyle w:val="2"/>
+        <w:bidi w:val="0"/>
+      </w:pPr>
+      <w:r>
+        <w:rPr>
+          <w:rFonts w:hint="eastAsia"/>
+        </w:rPr>
+        <w:t>对于BBR算法的粗浅理</w:t>
+      </w:r>
+    </w:p>
+    <w:p>
+      <w:pPr>
+        <w:bidi w:val="0"/>
+        <w:rPr>
+          <w:rFonts w:hint="eastAsia"/>
+        </w:rPr>
+      </w:pPr>
+      <w:r>
+        <w:rPr>
+          <w:rFonts w:hint="eastAsia"/>
+        </w:rPr>
+        <w:fldChar w:fldCharType="begin"/>
+      </w:r>
+      <w:r>
+        <w:rPr>
+          <w:rFonts w:hint="eastAsia"/>
+        </w:rPr>
+        <w:instrText xml:space="preserve"> HYPERLINK "https://zhuanlan.zhihu.com/p/384098666" </w:instrText>
+      </w:r>
+      <w:r>
+        <w:rPr>
+          <w:rFonts w:hint="eastAsia"/>
+        </w:rPr>
+        <w:fldChar w:fldCharType="separate"/>
+      </w:r>
+      <w:r>
+        <w:rPr>
+          <w:rStyle w:val="14"/>
+          <w:rFonts w:hint="eastAsia"/>
+        </w:rPr>
+        <w:t>https://zhuanlan.zhihu.com/p/384098666</w:t>
+      </w:r>
+      <w:r>
+        <w:rPr>
+          <w:rFonts w:hint="eastAsia"/>
+        </w:rPr>
+        <w:fldChar w:fldCharType="end"/>
+      </w:r>
+    </w:p>
+    <w:p>
+      <w:pPr>
+        <w:bidi w:val="0"/>
+        <w:rPr>
+          <w:rFonts w:hint="eastAsia"/>
+        </w:rPr>
+      </w:pPr>
+      <w:r>
+        <w:rPr>
+          <w:rFonts w:hint="eastAsia"/>
+        </w:rPr>
+        <w:fldChar w:fldCharType="begin"/>
+      </w:r>
+      <w:r>
+        <w:rPr>
+          <w:rFonts w:hint="eastAsia"/>
+        </w:rPr>
+        <w:instrText xml:space="preserve"> HYPERLINK "https://zhuanlan.zhihu.com/p/673547654" </w:instrText>
+      </w:r>
+      <w:r>
+        <w:rPr>
+          <w:rFonts w:hint="eastAsia"/>
+        </w:rPr>
+        <w:fldChar w:fldCharType="separate"/>
+      </w:r>
+      <w:r>
+        <w:rPr>
+          <w:rStyle w:val="14"/>
+          <w:rFonts w:hint="eastAsia"/>
+        </w:rPr>
+        <w:t>https://zhuanlan.zhihu.com/p/673547654</w:t>
+      </w:r>
+      <w:r>
+        <w:rPr>
+          <w:rFonts w:hint="eastAsia"/>
+        </w:rPr>
+        <w:fldChar w:fldCharType="end"/>
+      </w:r>
+    </w:p>
+    <w:p>
+      <w:pPr>
+        <w:bidi w:val="0"/>
+        <w:rPr>
+          <w:rFonts w:hint="eastAsia"/>
+        </w:rPr>
+      </w:pPr>
+    </w:p>
+    <w:p>
+      <w:pPr>
+        <w:bidi w:val="0"/>
+        <w:rPr>
+          <w:rFonts w:hint="eastAsia"/>
+        </w:rPr>
+      </w:pPr>
+    </w:p>
+    <w:p>
+      <w:pPr>
+        <w:pStyle w:val="3"/>
+        <w:bidi w:val="0"/>
+        <w:rPr>
+          <w:rFonts w:hint="default"/>
+        </w:rPr>
+      </w:pPr>
+      <w:r>
+        <w:rPr>
+          <w:rFonts w:hint="eastAsia"/>
+        </w:rPr>
+        <w:t>核心算法</w:t>
+      </w:r>
+    </w:p>
+    <w:p>
+      <w:pPr>
+        <w:bidi w:val="0"/>
+        <w:rPr>
+          <w:rFonts w:hint="eastAsia"/>
+        </w:rPr>
+      </w:pPr>
+      <w:r>
+        <w:rPr>
+          <w:rFonts w:hint="eastAsia"/>
+        </w:rPr>
+        <w:t>基于以上的一些简单数学推导，我们可以通过</w:t>
+      </w:r>
+      <w:r>
+        <w:rPr>
+          <w:rFonts w:hint="eastAsia"/>
+        </w:rPr>
+        <w:fldChar w:fldCharType="begin"/>
+      </w:r>
+      <w:r>
+        <w:rPr>
+          <w:rFonts w:hint="eastAsia"/>
+        </w:rPr>
+        <w:instrText xml:space="preserve"> HYPERLINK "https://zhida.zhihu.com/search?content_id=173485935&amp;content_type=Article&amp;match_order=1&amp;q=%E4%BC%AA%E4%BB%A3%E7%A0%81&amp;zhida_source=entity" \t "https://zhuanlan.zhihu.com/p/_blank" </w:instrText>
+      </w:r>
+      <w:r>
+        <w:rPr>
+          <w:rFonts w:hint="eastAsia"/>
+        </w:rPr>
+        <w:fldChar w:fldCharType="separate"/>
+      </w:r>
+      <w:r>
+        <w:rPr>
+          <w:rFonts w:hint="eastAsia"/>
+        </w:rPr>
+        <w:t>伪代码</w:t>
+      </w:r>
+      <w:r>
+        <w:rPr>
+          <w:rFonts w:hint="eastAsia"/>
+        </w:rPr>
+        <w:fldChar w:fldCharType="end"/>
+      </w:r>
+      <w:r>
+        <w:rPr>
+          <w:rFonts w:hint="eastAsia"/>
+        </w:rPr>
+        <w:t>介绍BBR算法。笔者理解BBR算法的核心就是一个基于线性规划最优性结论的在线近似算法，通过ack的一些数据准确估计RTProp和BtlBw两个值，然后控制包的发送。</w:t>
+      </w:r>
+    </w:p>
+    <w:p>
+      <w:pPr>
+        <w:bidi w:val="0"/>
+        <w:rPr>
+          <w:rFonts w:hint="eastAsia"/>
+        </w:rPr>
+      </w:pPr>
+      <w:r>
+        <w:drawing>
+          <wp:inline distT="0" distB="0" distL="114300" distR="114300">
+            <wp:extent cx="5273675" cy="6638290"/>
+            <wp:effectExtent l="0" t="0" r="9525" b="3810"/>
+            <wp:docPr id="12" name="图片 8"/>
+            <wp:cNvGraphicFramePr>
+              <a:graphicFrameLocks xmlns:a="http://schemas.openxmlformats.org/drawingml/2006/main" noChangeAspect="1"/>
+            </wp:cNvGraphicFramePr>
+            <a:graphic xmlns:a="http://schemas.openxmlformats.org/drawingml/2006/main">
+              <a:graphicData uri="http://schemas.openxmlformats.org/drawingml/2006/picture">
+                <pic:pic xmlns:pic="http://schemas.openxmlformats.org/drawingml/2006/picture">
+                  <pic:nvPicPr>
+                    <pic:cNvPr id="12" name="图片 8"/>
+                    <pic:cNvPicPr>
+                      <a:picLocks noChangeAspect="1"/>
+                    </pic:cNvPicPr>
+                  </pic:nvPicPr>
+                  <pic:blipFill>
+                    <a:blip r:embed="rId8"/>
+                    <a:stretch>
+                      <a:fillRect/>
+                    </a:stretch>
+                  </pic:blipFill>
+                  <pic:spPr>
+                    <a:xfrm>
+                      <a:off x="0" y="0"/>
+                      <a:ext cx="5273675" cy="6638290"/>
+                    </a:xfrm>
+                    <a:prstGeom prst="rect">
+                      <a:avLst/>
+                    </a:prstGeom>
+                    <a:noFill/>
+                    <a:ln>
+                      <a:noFill/>
+                    </a:ln>
+                  </pic:spPr>
+                </pic:pic>
+              </a:graphicData>
+            </a:graphic>
+          </wp:inline>
+        </w:drawing>
+      </w:r>
+    </w:p>
+    <w:p>
+      <w:pPr>
+        <w:bidi w:val="0"/>
+      </w:pPr>
+    </w:p>
+    <w:p>
+      <w:pPr>
+        <w:bidi w:val="0"/>
+      </w:pPr>
+      <w:r>
+        <w:drawing>
+          <wp:inline distT="0" distB="0" distL="114300" distR="114300">
+            <wp:extent cx="5273040" cy="2234565"/>
+            <wp:effectExtent l="0" t="0" r="10160" b="635"/>
+            <wp:docPr id="9" name="图片 5"/>
+            <wp:cNvGraphicFramePr>
+              <a:graphicFrameLocks xmlns:a="http://schemas.openxmlformats.org/drawingml/2006/main" noChangeAspect="1"/>
+            </wp:cNvGraphicFramePr>
+            <a:graphic xmlns:a="http://schemas.openxmlformats.org/drawingml/2006/main">
+              <a:graphicData uri="http://schemas.openxmlformats.org/drawingml/2006/picture">
+                <pic:pic xmlns:pic="http://schemas.openxmlformats.org/drawingml/2006/picture">
+                  <pic:nvPicPr>
+                    <pic:cNvPr id="9" name="图片 5"/>
+                    <pic:cNvPicPr>
+                      <a:picLocks noChangeAspect="1"/>
+                    </pic:cNvPicPr>
+                  </pic:nvPicPr>
+                  <pic:blipFill>
+                    <a:blip r:embed="rId9"/>
+                    <a:stretch>
+                      <a:fillRect/>
+                    </a:stretch>
+                  </pic:blipFill>
+                  <pic:spPr>
+                    <a:xfrm>
+                      <a:off x="0" y="0"/>
+                      <a:ext cx="5273040" cy="2234565"/>
+                    </a:xfrm>
+                    <a:prstGeom prst="rect">
+                      <a:avLst/>
+                    </a:prstGeom>
+                    <a:noFill/>
+                    <a:ln>
+                      <a:noFill/>
+                    </a:ln>
+                  </pic:spPr>
+                </pic:pic>
+              </a:graphicData>
+            </a:graphic>
+          </wp:inline>
+        </w:drawing>
+      </w:r>
+    </w:p>
+    <w:p>
+      <w:pPr>
+        <w:bidi w:val="0"/>
+        <w:rPr>
+          <w:rFonts w:hint="eastAsia"/>
+        </w:rPr>
+      </w:pPr>
+      <w:r>
+        <w:rPr>
+          <w:rFonts w:hint="eastAsia"/>
+        </w:rPr>
+        <w:t>谷歌原论文中给的伪代码如上。结合上述数学推导看起来非常好理解。当收到ACK的时候，发送方首先计算RTT，更新RTT的最小值，然后计算deliveryRate。</w:t>
+      </w:r>
+    </w:p>
+    <w:p>
+      <w:pPr>
+        <w:bidi w:val="0"/>
+        <w:rPr>
+          <w:rFonts w:hint="eastAsia"/>
+        </w:rPr>
+      </w:pPr>
+    </w:p>
+    <w:p>
+      <w:pPr>
+        <w:bidi w:val="0"/>
+        <w:rPr>
+          <w:rFonts w:hint="eastAsia"/>
+        </w:rPr>
+      </w:pPr>
+      <w:r>
+        <w:rPr>
+          <w:rFonts w:hint="eastAsia"/>
+        </w:rPr>
+        <w:t>这里需要解释一下app_limited，这是RFC2861中TCP连接数据传输的一种状态，指TCP的数据传输速率受限与应用层的数据写入速率，并没有到达拥塞窗口上限。根据那个折线图也可以知道在app_limited阶段deliveryRate和带宽无关。</w:t>
+      </w:r>
+    </w:p>
+    <w:p>
+      <w:pPr>
+        <w:bidi w:val="0"/>
+      </w:pPr>
+      <w:r>
+        <w:drawing>
+          <wp:inline distT="0" distB="0" distL="114300" distR="114300">
+            <wp:extent cx="5269230" cy="6242685"/>
+            <wp:effectExtent l="0" t="0" r="1270" b="5715"/>
+            <wp:docPr id="11" name="图片 7"/>
+            <wp:cNvGraphicFramePr>
+              <a:graphicFrameLocks xmlns:a="http://schemas.openxmlformats.org/drawingml/2006/main" noChangeAspect="1"/>
+            </wp:cNvGraphicFramePr>
+            <a:graphic xmlns:a="http://schemas.openxmlformats.org/drawingml/2006/main">
+              <a:graphicData uri="http://schemas.openxmlformats.org/drawingml/2006/picture">
+                <pic:pic xmlns:pic="http://schemas.openxmlformats.org/drawingml/2006/picture">
+                  <pic:nvPicPr>
+                    <pic:cNvPr id="11" name="图片 7"/>
+                    <pic:cNvPicPr>
+                      <a:picLocks noChangeAspect="1"/>
+                    </pic:cNvPicPr>
+                  </pic:nvPicPr>
+                  <pic:blipFill>
+                    <a:blip r:embed="rId10"/>
+                    <a:stretch>
+                      <a:fillRect/>
+                    </a:stretch>
+                  </pic:blipFill>
+                  <pic:spPr>
+                    <a:xfrm>
+                      <a:off x="0" y="0"/>
+                      <a:ext cx="5269230" cy="6242685"/>
+                    </a:xfrm>
+                    <a:prstGeom prst="rect">
+                      <a:avLst/>
+                    </a:prstGeom>
+                    <a:noFill/>
+                    <a:ln>
+                      <a:noFill/>
+                    </a:ln>
+                  </pic:spPr>
+                </pic:pic>
+              </a:graphicData>
+            </a:graphic>
+          </wp:inline>
+        </w:drawing>
+      </w:r>
+      <w:bookmarkStart w:id="0" w:name="_GoBack"/>
+      <w:bookmarkEnd w:id="0"/>
+    </w:p>
+    <w:p>
+      <w:pPr>
+        <w:bidi w:val="0"/>
+      </w:pPr>
+      <w:r>
+        <w:drawing>
+          <wp:inline distT="0" distB="0" distL="114300" distR="114300">
+            <wp:extent cx="5260340" cy="2950845"/>
+            <wp:effectExtent l="0" t="0" r="10160" b="8255"/>
+            <wp:docPr id="8" name="图片 4"/>
+            <wp:cNvGraphicFramePr>
+              <a:graphicFrameLocks xmlns:a="http://schemas.openxmlformats.org/drawingml/2006/main" noChangeAspect="1"/>
+            </wp:cNvGraphicFramePr>
+            <a:graphic xmlns:a="http://schemas.openxmlformats.org/drawingml/2006/main">
+              <a:graphicData uri="http://schemas.openxmlformats.org/drawingml/2006/picture">
+                <pic:pic xmlns:pic="http://schemas.openxmlformats.org/drawingml/2006/picture">
+                  <pic:nvPicPr>
+                    <pic:cNvPr id="8" name="图片 4"/>
+                    <pic:cNvPicPr>
+                      <a:picLocks noChangeAspect="1"/>
+                    </pic:cNvPicPr>
+                  </pic:nvPicPr>
+                  <pic:blipFill>
+                    <a:blip r:embed="rId11"/>
+                    <a:stretch>
+                      <a:fillRect/>
+                    </a:stretch>
+                  </pic:blipFill>
+                  <pic:spPr>
+                    <a:xfrm>
+                      <a:off x="0" y="0"/>
+                      <a:ext cx="5260340" cy="2950845"/>
+                    </a:xfrm>
+                    <a:prstGeom prst="rect">
+                      <a:avLst/>
+                    </a:prstGeom>
+                    <a:noFill/>
+                    <a:ln>
+                      <a:noFill/>
+                    </a:ln>
+                  </pic:spPr>
+                </pic:pic>
+              </a:graphicData>
+            </a:graphic>
+          </wp:inline>
+        </w:drawing>
+      </w:r>
+    </w:p>
+    <w:p>
+      <w:pPr>
+        <w:bidi w:val="0"/>
+        <w:rPr>
+          <w:rFonts w:hint="eastAsia"/>
+        </w:rPr>
+      </w:pPr>
+      <w:r>
+        <w:rPr>
+          <w:rFonts w:hint="eastAsia"/>
+        </w:rPr>
+        <w:t>首先计算BDP（最优点的inflight data）。这里需要解释一下cwnd_gain。原文（[2]）中的解释是普通的网络和客户端的一些问题，比较模糊。不过个人认为这里说的是[3]中给出的</w:t>
+      </w:r>
+      <w:r>
+        <w:rPr>
+          <w:rFonts w:hint="eastAsia"/>
+        </w:rPr>
+        <w:fldChar w:fldCharType="begin"/>
+      </w:r>
+      <w:r>
+        <w:rPr>
+          <w:rFonts w:hint="eastAsia"/>
+        </w:rPr>
+        <w:instrText xml:space="preserve"> HYPERLINK "https://zhida.zhihu.com/search?content_id=173485935&amp;content_type=Article&amp;match_order=1&amp;q=bufferbloat&amp;zhida_source=entity" \t "https://zhuanlan.zhihu.com/p/_blank" </w:instrText>
+      </w:r>
+      <w:r>
+        <w:rPr>
+          <w:rFonts w:hint="eastAsia"/>
+        </w:rPr>
+        <w:fldChar w:fldCharType="separate"/>
+      </w:r>
+      <w:r>
+        <w:rPr>
+          <w:rFonts w:hint="eastAsia"/>
+        </w:rPr>
+        <w:t>bufferbloat</w:t>
+      </w:r>
+      <w:r>
+        <w:rPr>
+          <w:rFonts w:hint="eastAsia"/>
+        </w:rPr>
+        <w:fldChar w:fldCharType="end"/>
+      </w:r>
+      <w:r>
+        <w:rPr>
+          <w:rFonts w:hint="eastAsia"/>
+        </w:rPr>
+        <w:t>的解释：即客户端估计的发送窗口大小总是略大于实际大小，这是因为网络中的一些buffer用来吸收了网络中的流量波动。</w:t>
+      </w:r>
+    </w:p>
+    <w:p>
+      <w:pPr>
+        <w:bidi w:val="0"/>
+        <w:rPr>
+          <w:rFonts w:hint="eastAsia"/>
+        </w:rPr>
+      </w:pPr>
+      <w:r>
+        <w:rPr>
+          <w:rFonts w:hint="eastAsia"/>
+        </w:rPr>
+        <w:t>之后在可以发送时，如果没有待发送的包，则说明应用层中的包不足，将app_limited标记为 true，以及标记 until的值供接受ack的时候使用。发送包之后计算nextSendTime。</w:t>
+      </w:r>
+    </w:p>
+    <w:p>
+      <w:pPr>
+        <w:bidi w:val="0"/>
+        <w:rPr>
+          <w:rFonts w:hint="eastAsia"/>
+        </w:rPr>
+      </w:pPr>
+      <w:r>
+        <w:rPr>
+          <w:rFonts w:hint="eastAsia"/>
+        </w:rPr>
+        <w:t>这里需要解释一下这个公式。pacing_gain是一个控制参数。然后为了让包到达传输层的速度和发送速度匹配，下一次时间就是现在的时间加上包大小/带宽（发送掉这个包的时间）。</w:t>
+      </w:r>
+    </w:p>
+    <w:p>
+      <w:pPr>
+        <w:bidi w:val="0"/>
+        <w:rPr>
+          <w:rFonts w:hint="eastAsia"/>
+        </w:rPr>
+      </w:pPr>
+      <w:r>
+        <w:rPr>
+          <w:rFonts w:hint="eastAsia"/>
+        </w:rPr>
+        <w:t>这个pacing-gain的意义就在于发送方很难探测到带宽的变化，只能通过一个类似于随机下降的参数去学习。若pacing-gain大于1，发送过于密集之后发送时就会产生队列而使RTT增加，deliveryRate下降，减少BtlBw.currentMax值。小于1的时候同理。这里的想法笔者认为有点像随机梯度下降，这加速了这两个值的收敛以更好地应对不稳定网络的情况。</w:t>
+      </w:r>
+    </w:p>
+    <w:p>
+      <w:pPr>
+        <w:bidi w:val="0"/>
+        <w:rPr>
+          <w:rFonts w:hint="eastAsia"/>
+        </w:rPr>
+      </w:pPr>
     </w:p>
     <w:sectPr>
       <w:pgSz w:w="11906" w:h="16838"/>
@@ -704,7 +1334,6 @@
     <w:lvl w:ilvl="0" w:tentative="0">
       <w:start w:val="1"/>
       <w:numFmt w:val="decimal"/>
-      <w:pStyle w:val="2"/>
       <w:lvlText w:val="%1."/>
       <w:lvlJc w:val="left"/>
       <w:pPr>
@@ -730,7 +1359,6 @@
     <w:lvl w:ilvl="2" w:tentative="0">
       <w:start w:val="1"/>
       <w:numFmt w:val="decimal"/>
-      <w:pStyle w:val="4"/>
       <w:lvlText w:val="%1.%2.%3."/>
       <w:lvlJc w:val="left"/>
       <w:pPr>
@@ -858,7 +1486,7 @@
   <w:latentStyles w:count="260" w:defQFormat="0" w:defUnhideWhenUsed="1" w:defSemiHidden="1" w:defUIPriority="99" w:defLockedState="0">
     <w:lsdException w:qFormat="1" w:unhideWhenUsed="0" w:uiPriority="0" w:semiHidden="0" w:name="Normal"/>
     <w:lsdException w:qFormat="1" w:unhideWhenUsed="0" w:uiPriority="0" w:semiHidden="0" w:name="heading 1"/>
-    <w:lsdException w:qFormat="1" w:uiPriority="0" w:name="heading 2"/>
+    <w:lsdException w:qFormat="1" w:uiPriority="0" w:semiHidden="0" w:name="heading 2"/>
     <w:lsdException w:qFormat="1" w:uiPriority="0" w:name="heading 3"/>
     <w:lsdException w:qFormat="1" w:uiPriority="0" w:name="heading 4"/>
     <w:lsdException w:qFormat="1" w:uiPriority="0" w:name="heading 5"/>
@@ -921,7 +1549,7 @@
     <w:lsdException w:qFormat="1" w:unhideWhenUsed="0" w:uiPriority="0" w:semiHidden="0" w:name="Title"/>
     <w:lsdException w:unhideWhenUsed="0" w:uiPriority="0" w:semiHidden="0" w:name="Closing"/>
     <w:lsdException w:unhideWhenUsed="0" w:uiPriority="0" w:semiHidden="0" w:name="Signature"/>
-    <w:lsdException w:unhideWhenUsed="0" w:uiPriority="0" w:name="Default Paragraph Font"/>
+    <w:lsdException w:qFormat="1" w:unhideWhenUsed="0" w:uiPriority="0" w:name="Default Paragraph Font"/>
     <w:lsdException w:unhideWhenUsed="0" w:uiPriority="0" w:semiHidden="0" w:name="Body Text"/>
     <w:lsdException w:unhideWhenUsed="0" w:uiPriority="0" w:semiHidden="0" w:name="Body Text Indent"/>
     <w:lsdException w:unhideWhenUsed="0" w:uiPriority="0" w:semiHidden="0" w:name="List Continue"/>
@@ -948,7 +1576,7 @@
     <w:lsdException w:unhideWhenUsed="0" w:uiPriority="0" w:semiHidden="0" w:name="Document Map"/>
     <w:lsdException w:unhideWhenUsed="0" w:uiPriority="0" w:semiHidden="0" w:name="Plain Text"/>
     <w:lsdException w:unhideWhenUsed="0" w:uiPriority="0" w:semiHidden="0" w:name="E-mail Signature"/>
-    <w:lsdException w:unhideWhenUsed="0" w:uiPriority="0" w:semiHidden="0" w:name="Normal (Web)"/>
+    <w:lsdException w:qFormat="1" w:unhideWhenUsed="0" w:uiPriority="0" w:semiHidden="0" w:name="Normal (Web)"/>
     <w:lsdException w:unhideWhenUsed="0" w:uiPriority="0" w:semiHidden="0" w:name="HTML Acronym"/>
     <w:lsdException w:unhideWhenUsed="0" w:uiPriority="0" w:semiHidden="0" w:name="HTML Address"/>
     <w:lsdException w:unhideWhenUsed="0" w:uiPriority="0" w:semiHidden="0" w:name="HTML Cite"/>
@@ -1128,13 +1756,8 @@
     <w:qFormat/>
     <w:uiPriority w:val="0"/>
     <w:pPr>
-      <w:numPr>
-        <w:ilvl w:val="0"/>
-        <w:numId w:val="1"/>
-      </w:numPr>
       <w:spacing w:before="0" w:beforeAutospacing="1" w:after="0" w:afterAutospacing="1"/>
       <w:jc w:val="left"/>
-      <w:outlineLvl w:val="0"/>
     </w:pPr>
     <w:rPr>
       <w:rFonts w:hint="eastAsia" w:ascii="宋体" w:hAnsi="宋体" w:eastAsia="宋体" w:cs="宋体"/>
@@ -1143,14 +1766,13 @@
       <w:kern w:val="44"/>
       <w:sz w:val="48"/>
       <w:szCs w:val="48"/>
-      <w:lang w:bidi="ar"/>
+      <w:lang w:val="en-US" w:eastAsia="zh-CN" w:bidi="ar"/>
     </w:rPr>
   </w:style>
   <w:style w:type="paragraph" w:styleId="3">
     <w:name w:val="heading 2"/>
     <w:basedOn w:val="1"/>
     <w:next w:val="1"/>
-    <w:semiHidden/>
     <w:unhideWhenUsed/>
     <w:qFormat/>
     <w:uiPriority w:val="0"/>
@@ -1180,19 +1802,17 @@
     <w:qFormat/>
     <w:uiPriority w:val="0"/>
     <w:pPr>
-      <w:keepNext/>
-      <w:keepLines/>
-      <w:numPr>
-        <w:ilvl w:val="2"/>
-        <w:numId w:val="1"/>
-      </w:numPr>
-      <w:spacing w:before="260" w:beforeLines="0" w:beforeAutospacing="0" w:after="260" w:afterLines="0" w:afterAutospacing="0" w:line="413" w:lineRule="auto"/>
-      <w:ind w:left="720" w:hanging="720"/>
-      <w:outlineLvl w:val="2"/>
+      <w:spacing w:before="0" w:beforeAutospacing="1" w:after="0" w:afterAutospacing="1"/>
+      <w:jc w:val="left"/>
     </w:pPr>
     <w:rPr>
+      <w:rFonts w:hint="eastAsia" w:ascii="宋体" w:hAnsi="宋体" w:eastAsia="宋体" w:cs="宋体"/>
       <w:b/>
-      <w:sz w:val="32"/>
+      <w:bCs/>
+      <w:kern w:val="0"/>
+      <w:sz w:val="27"/>
+      <w:szCs w:val="27"/>
+      <w:lang w:val="en-US" w:eastAsia="zh-CN" w:bidi="ar"/>
     </w:rPr>
   </w:style>
   <w:style w:type="paragraph" w:styleId="5">
@@ -1344,6 +1964,7 @@
   <w:style w:type="character" w:default="1" w:styleId="13">
     <w:name w:val="Default Paragraph Font"/>
     <w:semiHidden/>
+    <w:qFormat/>
     <w:uiPriority w:val="0"/>
   </w:style>
   <w:style w:type="table" w:default="1" w:styleId="12">
@@ -1362,6 +1983,7 @@
   <w:style w:type="paragraph" w:styleId="11">
     <w:name w:val="Normal (Web)"/>
     <w:basedOn w:val="1"/>
+    <w:qFormat/>
     <w:uiPriority w:val="0"/>
     <w:pPr>
       <w:spacing w:before="0" w:beforeAutospacing="1" w:after="0" w:afterAutospacing="1"/>
@@ -1372,6 +1994,15 @@
       <w:kern w:val="0"/>
       <w:sz w:val="24"/>
       <w:lang w:val="en-US" w:eastAsia="zh-CN" w:bidi="ar"/>
+    </w:rPr>
+  </w:style>
+  <w:style w:type="character" w:styleId="14">
+    <w:name w:val="Hyperlink"/>
+    <w:basedOn w:val="13"/>
+    <w:uiPriority w:val="0"/>
+    <w:rPr>
+      <w:color w:val="0000FF"/>
+      <w:u w:val="single"/>
     </w:rPr>
   </w:style>
 </w:styles>
